--- a/第2章-C语言基础思维模型/第2章任务/2.1.3-数学运算(浮点数部分)/mission_2.1.3.docx
+++ b/第2章-C语言基础思维模型/第2章任务/2.1.3-数学运算(浮点数部分)/mission_2.1.3.docx
@@ -47,27 +47,150 @@
         <w:t>下面的讨论都在八位二进制数中进行。</w:t>
       </w:r>
     </w:p>
+    <w:p>
+      <w:bookmarkStart w:id="0" w:name="_GoBack"/>
+      <w:bookmarkEnd w:id="0"/>
+    </w:p>
+    <w:p>
+      <w:r>
+        <w:rPr>
+          <w:rFonts w:hint="eastAsia"/>
+        </w:rPr>
+        <w:t>八位</w:t>
+      </w:r>
+      <w:r>
+        <w:rPr>
+          <w:rFonts w:hint="eastAsia"/>
+          <w:b/>
+          <w:bCs/>
+        </w:rPr>
+        <w:t>无符号</w:t>
+      </w:r>
+      <w:r>
+        <w:rPr>
+          <w:rFonts w:hint="eastAsia"/>
+        </w:rPr>
+        <w:t>二进制数，如果规定0位在小数点后（也就是说，这是一个正常的二进制数字）。</w:t>
+      </w:r>
+    </w:p>
+    <w:p>
+      <w:pPr>
+        <w:rPr>
+          <w:color w:val="4472C4" w:themeColor="accent1"/>
+          <w:u w:val="single"/>
+        </w:rPr>
+      </w:pPr>
+      <w:r>
+        <w:rPr>
+          <w:rFonts w:hint="eastAsia"/>
+        </w:rPr>
+        <w:t>那么这个规定下的最大表达数字是</w:t>
+      </w:r>
+      <w:r>
+        <w:rPr>
+          <w:color w:val="4472C4" w:themeColor="accent1"/>
+          <w:u w:val="single"/>
+        </w:rPr>
+        <w:t xml:space="preserve">           </w:t>
+      </w:r>
+      <w:r>
+        <w:rPr>
+          <w:rFonts w:hint="eastAsia"/>
+        </w:rPr>
+        <w:t>，最小表达数字是</w:t>
+      </w:r>
+      <w:r>
+        <w:rPr>
+          <w:color w:val="4472C4" w:themeColor="accent1"/>
+          <w:u w:val="single"/>
+        </w:rPr>
+        <w:t xml:space="preserve">           </w:t>
+      </w:r>
+      <w:r>
+        <w:rPr>
+          <w:rFonts w:hint="eastAsia"/>
+        </w:rPr>
+        <w:t>，最小精度是</w:t>
+      </w:r>
+      <w:r>
+        <w:rPr>
+          <w:color w:val="4472C4" w:themeColor="accent1"/>
+          <w:u w:val="single"/>
+        </w:rPr>
+        <w:t xml:space="preserve">           </w:t>
+      </w:r>
+      <w:r>
+        <w:rPr>
+          <w:rFonts w:hint="eastAsia"/>
+        </w:rPr>
+        <w:t>。</w:t>
+      </w:r>
+    </w:p>
     <w:p/>
     <w:p>
       <w:r>
         <w:rPr>
           <w:rFonts w:hint="eastAsia"/>
         </w:rPr>
-        <w:t>八位无符号二进制数，如果规定0位在小数点后（也就是说，这是一个正常的二进制数字）。</w:t>
-      </w:r>
-    </w:p>
-    <w:p>
-      <w:pPr>
-        <w:rPr>
-          <w:color w:val="4472C4" w:themeColor="accent1"/>
-          <w:u w:val="single"/>
-        </w:rPr>
-      </w:pPr>
-      <w:r>
-        <w:rPr>
-          <w:rFonts w:hint="eastAsia"/>
-        </w:rPr>
-        <w:t>那么这个规定下的最大表达数字是</w:t>
+        <w:t>八位</w:t>
+      </w:r>
+      <w:r>
+        <w:rPr>
+          <w:rFonts w:hint="eastAsia"/>
+          <w:b/>
+          <w:bCs/>
+        </w:rPr>
+        <w:t>无符号</w:t>
+      </w:r>
+      <w:r>
+        <w:rPr>
+          <w:rFonts w:hint="eastAsia"/>
+        </w:rPr>
+        <w:t>二进制数，如果规定有2位在小数点后。</w:t>
+      </w:r>
+    </w:p>
+    <w:p>
+      <w:r>
+        <w:rPr>
+          <w:rFonts w:hint="eastAsia"/>
+        </w:rPr>
+        <w:t>请进行如下的二进制和十进制换算</w:t>
+      </w:r>
+    </w:p>
+    <w:p>
+      <w:pPr>
+        <w:rPr>
+          <w:color w:val="4472C4" w:themeColor="accent1"/>
+          <w:u w:val="single"/>
+        </w:rPr>
+      </w:pPr>
+      <w:r>
+        <w:rPr>
+          <w:rFonts w:hint="eastAsia"/>
+        </w:rPr>
+        <w:t>0001</w:t>
+      </w:r>
+      <w:r>
+        <w:t xml:space="preserve"> </w:t>
+      </w:r>
+      <w:r>
+        <w:rPr>
+          <w:rFonts w:hint="eastAsia"/>
+        </w:rPr>
+        <w:t>1011</w:t>
+      </w:r>
+      <w:r>
+        <w:rPr>
+          <w:rFonts w:hint="eastAsia"/>
+          <w:vertAlign w:val="subscript"/>
+        </w:rPr>
+        <w:t>2</w:t>
+      </w:r>
+      <w:r>
+        <w:rPr>
+          <w:rFonts w:hint="eastAsia"/>
+        </w:rPr>
+        <w:t>=</w:t>
       </w:r>
       <w:r>
         <w:rPr>
@@ -76,6 +199,49 @@
         </w:rPr>
         <w:t xml:space="preserve">           </w:t>
       </w:r>
+    </w:p>
+    <w:p>
+      <w:r>
+        <w:rPr>
+          <w:rFonts w:hint="eastAsia"/>
+        </w:rPr>
+        <w:t>3.25</w:t>
+      </w:r>
+      <w:r>
+        <w:rPr>
+          <w:rFonts w:hint="eastAsia"/>
+          <w:vertAlign w:val="subscript"/>
+        </w:rPr>
+        <w:t>10</w:t>
+      </w:r>
+      <w:r>
+        <w:rPr>
+          <w:rFonts w:hint="eastAsia"/>
+        </w:rPr>
+        <w:t>=</w:t>
+      </w:r>
+      <w:r>
+        <w:rPr>
+          <w:color w:val="4472C4" w:themeColor="accent1"/>
+          <w:u w:val="single"/>
+        </w:rPr>
+        <w:t xml:space="preserve">           </w:t>
+      </w:r>
+    </w:p>
+    <w:p>
+      <w:r>
+        <w:rPr>
+          <w:rFonts w:hint="eastAsia"/>
+        </w:rPr>
+        <w:t>他的最大表达数字是</w:t>
+      </w:r>
+      <w:r>
+        <w:rPr>
+          <w:color w:val="4472C4" w:themeColor="accent1"/>
+          <w:u w:val="single"/>
+        </w:rPr>
+        <w:t xml:space="preserve">           </w:t>
+      </w:r>
       <w:r>
         <w:rPr>
           <w:rFonts w:hint="eastAsia"/>
@@ -115,7 +281,29 @@
         <w:rPr>
           <w:rFonts w:hint="eastAsia"/>
         </w:rPr>
-        <w:t>八位无符号二进制数，如果规定有2位在小数点后。</w:t>
+        <w:t>八位</w:t>
+      </w:r>
+      <w:r>
+        <w:rPr>
+          <w:rFonts w:hint="eastAsia"/>
+          <w:b/>
+          <w:bCs/>
+        </w:rPr>
+        <w:t>有</w:t>
+      </w:r>
+      <w:r>
+        <w:rPr>
+          <w:rFonts w:hint="eastAsia"/>
+          <w:b/>
+          <w:bCs/>
+        </w:rPr>
+        <w:t>符号</w:t>
+      </w:r>
+      <w:r>
+        <w:rPr>
+          <w:rFonts w:hint="eastAsia"/>
+        </w:rPr>
+        <w:t>二进制数，如果规定有4位在小数点后。</w:t>
       </w:r>
     </w:p>
     <w:p>
@@ -146,7 +334,7 @@
         <w:rPr>
           <w:rFonts w:hint="eastAsia"/>
         </w:rPr>
-        <w:t>1011</w:t>
+        <w:t>1001</w:t>
       </w:r>
       <w:r>
         <w:rPr>
@@ -174,137 +362,8 @@
         <w:rPr>
           <w:rFonts w:hint="eastAsia"/>
         </w:rPr>
-        <w:t>3.25</w:t>
-      </w:r>
-      <w:r>
-        <w:rPr>
-          <w:rFonts w:hint="eastAsia"/>
-          <w:vertAlign w:val="subscript"/>
-        </w:rPr>
-        <w:t>10</w:t>
-      </w:r>
-      <w:r>
-        <w:rPr>
-          <w:rFonts w:hint="eastAsia"/>
-        </w:rPr>
-        <w:t>=</w:t>
-      </w:r>
-      <w:r>
-        <w:rPr>
-          <w:color w:val="4472C4" w:themeColor="accent1"/>
-          <w:u w:val="single"/>
-        </w:rPr>
-        <w:t xml:space="preserve">           </w:t>
-      </w:r>
-    </w:p>
-    <w:p>
-      <w:r>
-        <w:rPr>
-          <w:rFonts w:hint="eastAsia"/>
-        </w:rPr>
-        <w:t>他的最大表达数字是</w:t>
-      </w:r>
-      <w:r>
-        <w:rPr>
-          <w:color w:val="4472C4" w:themeColor="accent1"/>
-          <w:u w:val="single"/>
-        </w:rPr>
-        <w:t xml:space="preserve">           </w:t>
-      </w:r>
-      <w:r>
-        <w:rPr>
-          <w:rFonts w:hint="eastAsia"/>
-        </w:rPr>
-        <w:t>，最小表达数字是</w:t>
-      </w:r>
-      <w:r>
-        <w:rPr>
-          <w:color w:val="4472C4" w:themeColor="accent1"/>
-          <w:u w:val="single"/>
-        </w:rPr>
-        <w:t xml:space="preserve">           </w:t>
-      </w:r>
-      <w:r>
-        <w:rPr>
-          <w:rFonts w:hint="eastAsia"/>
-        </w:rPr>
-        <w:t>，最小精度是</w:t>
-      </w:r>
-      <w:r>
-        <w:rPr>
-          <w:color w:val="4472C4" w:themeColor="accent1"/>
-          <w:u w:val="single"/>
-        </w:rPr>
-        <w:t xml:space="preserve">           </w:t>
-      </w:r>
-      <w:r>
-        <w:rPr>
-          <w:rFonts w:hint="eastAsia"/>
-        </w:rPr>
-        <w:t>。</w:t>
-      </w:r>
-    </w:p>
-    <w:p/>
-    <w:p>
-      <w:r>
-        <w:rPr>
-          <w:rFonts w:hint="eastAsia"/>
-        </w:rPr>
-        <w:t>八位无符号二进制数，如果规定有4位在小数点后。</w:t>
-      </w:r>
-    </w:p>
-    <w:p>
-      <w:r>
-        <w:rPr>
-          <w:rFonts w:hint="eastAsia"/>
-        </w:rPr>
-        <w:t>请进行如下的二进制和十进制换算</w:t>
-      </w:r>
-    </w:p>
-    <w:p>
-      <w:pPr>
-        <w:rPr>
-          <w:color w:val="4472C4" w:themeColor="accent1"/>
-          <w:u w:val="single"/>
-        </w:rPr>
-      </w:pPr>
-      <w:r>
-        <w:rPr>
-          <w:rFonts w:hint="eastAsia"/>
-        </w:rPr>
-        <w:t>0001</w:t>
-      </w:r>
-      <w:r>
-        <w:t xml:space="preserve"> </w:t>
-      </w:r>
-      <w:r>
-        <w:rPr>
-          <w:rFonts w:hint="eastAsia"/>
-        </w:rPr>
-        <w:t>1001</w:t>
-      </w:r>
-      <w:r>
-        <w:rPr>
-          <w:rFonts w:hint="eastAsia"/>
-          <w:vertAlign w:val="subscript"/>
-        </w:rPr>
-        <w:t>2</w:t>
-      </w:r>
-      <w:r>
-        <w:rPr>
-          <w:rFonts w:hint="eastAsia"/>
-        </w:rPr>
-        <w:t>=</w:t>
-      </w:r>
-      <w:r>
-        <w:rPr>
-          <w:color w:val="4472C4" w:themeColor="accent1"/>
-          <w:u w:val="single"/>
-        </w:rPr>
-        <w:t xml:space="preserve">           </w:t>
-      </w:r>
-    </w:p>
-    <w:p>
+        <w:t>-</w:t>
+      </w:r>
       <w:r>
         <w:rPr>
           <w:rFonts w:hint="eastAsia"/>
@@ -538,8 +597,6 @@
         </w:rPr>
         <w:t>。</w:t>
       </w:r>
-      <w:bookmarkStart w:id="0" w:name="_GoBack"/>
-      <w:bookmarkEnd w:id="0"/>
     </w:p>
     <w:p/>
     <w:p>
@@ -1224,6 +1281,7 @@
   <w:style w:type="character" w:default="1" w:styleId="a0">
     <w:name w:val="Default Paragraph Font"/>
     <w:uiPriority w:val="1"/>
+    <w:semiHidden/>
     <w:unhideWhenUsed/>
   </w:style>
   <w:style w:type="table" w:default="1" w:styleId="a1">
